--- a/laporan-pkl-candra-wirawan-1-3.docx
+++ b/laporan-pkl-candra-wirawan-1-3.docx
@@ -10,6 +10,7 @@
           <w:rFonts w:ascii="Times New Roman" w:hAnsi="Times New Roman" w:cs="Times New Roman"/>
           <w:b/>
           <w:bCs/>
+          <w:color w:val="auto"/>
         </w:rPr>
       </w:pPr>
       <w:bookmarkStart w:id="0" w:name="_Toc110322534"/>
@@ -3329,8 +3330,8 @@
         </w:rPr>
         <w:t>KATA PENGANTAR</w:t>
       </w:r>
+      <w:bookmarkEnd w:id="2"/>
       <w:bookmarkEnd w:id="3"/>
-      <w:bookmarkEnd w:id="2"/>
     </w:p>
     <w:p/>
     <w:p>
@@ -6459,7 +6460,7 @@
     <w:p>
       <w:pPr>
         <w:spacing w:line="360" w:lineRule="auto"/>
-        <w:ind w:left="660"/>
+        <w:ind w:left="720"/>
         <w:rPr>
           <w:rFonts w:ascii="Times New Roman" w:hAnsi="Times New Roman" w:cs="Times New Roman"/>
           <w:sz w:val="24"/>
@@ -7013,7 +7014,17 @@
           <w:sz w:val="24"/>
           <w:szCs w:val="24"/>
         </w:rPr>
-        <w:t>composer create-project laravel/laravel nama-project-anda</w:t>
+        <w:t>composer create-project laravel/laravel nama-project-</w:t>
+      </w:r>
+      <w:r>
+        <w:rPr>
+          <w:rFonts w:ascii="Times New Roman" w:hAnsi="Times New Roman" w:cs="Times New Roman"/>
+          <w:i/>
+          <w:iCs/>
+          <w:sz w:val="24"/>
+          <w:szCs w:val="24"/>
+        </w:rPr>
+        <w:t>pengguna</w:t>
       </w:r>
       <w:r>
         <w:rPr>
